--- a/One-Shots/The Tactician's End.docx
+++ b/One-Shots/The Tactician's End.docx
@@ -164,7 +164,21 @@
           <w:rFonts w:ascii="Bell MT" w:hAnsi="Bell MT"/>
           <w:lang w:val="en-GB"/>
         </w:rPr>
-        <w:t>“Why is it different for me? Why could my father reign in peace, while I must face this constant threat? This sword hanging over my head? What have I done to deserve this.”</w:t>
+        <w:t>“Why is it different for me? Why could my father reign in peace, while I must face this constant threat? This sword hanging over my head? What have I done to deserve this</w:t>
+      </w:r>
+      <w:r>
+        <w:rPr>
+          <w:rFonts w:ascii="Bell MT" w:hAnsi="Bell MT"/>
+          <w:lang w:val="en-GB"/>
+        </w:rPr>
+        <w:t>?</w:t>
+      </w:r>
+      <w:r>
+        <w:rPr>
+          <w:rFonts w:ascii="Bell MT" w:hAnsi="Bell MT"/>
+          <w:lang w:val="en-GB"/>
+        </w:rPr>
+        <w:t>”</w:t>
       </w:r>
     </w:p>
     <w:p>
@@ -290,7 +304,21 @@
           <w:rFonts w:ascii="Bell MT" w:hAnsi="Bell MT"/>
           <w:lang w:val="en-GB"/>
         </w:rPr>
-        <w:t>Deep wrinkles cover the tactician’s face – a telltale sign of the deep experiences that let him</w:t>
+        <w:t xml:space="preserve">Deep wrinkles cover the tactician’s face – a telltale sign of the </w:t>
+      </w:r>
+      <w:r>
+        <w:rPr>
+          <w:rFonts w:ascii="Bell MT" w:hAnsi="Bell MT"/>
+          <w:lang w:val="en-GB"/>
+        </w:rPr>
+        <w:t>depth of</w:t>
+      </w:r>
+      <w:r>
+        <w:rPr>
+          <w:rFonts w:ascii="Bell MT" w:hAnsi="Bell MT"/>
+          <w:lang w:val="en-GB"/>
+        </w:rPr>
+        <w:t xml:space="preserve"> experience that let him</w:t>
       </w:r>
       <w:r>
         <w:rPr>
@@ -454,52 +482,150 @@
           <w:rFonts w:ascii="Bell MT" w:hAnsi="Bell MT"/>
           <w:lang w:val="en-GB"/>
         </w:rPr>
-        <w:t>“It doesn’t? What more do you have to offer, tactician?”</w:t>
-      </w:r>
-    </w:p>
-    <w:p>
-      <w:pPr>
-        <w:rPr>
-          <w:rFonts w:ascii="Bell MT" w:hAnsi="Bell MT"/>
-          <w:lang w:val="en-GB"/>
-        </w:rPr>
-      </w:pPr>
-      <w:r>
-        <w:rPr>
-          <w:rFonts w:ascii="Bell MT" w:hAnsi="Bell MT"/>
-          <w:lang w:val="en-GB"/>
-        </w:rPr>
-        <w:t>With a grin that shows more emotion than I have ever seen from the man, the tactician takes a battle stance.</w:t>
-      </w:r>
-    </w:p>
-    <w:p>
-      <w:pPr>
-        <w:rPr>
-          <w:rFonts w:ascii="Bell MT" w:hAnsi="Bell MT"/>
-          <w:lang w:val="en-GB"/>
-        </w:rPr>
-      </w:pPr>
-      <w:r>
-        <w:rPr>
-          <w:rFonts w:ascii="Bell MT" w:hAnsi="Bell MT"/>
-          <w:lang w:val="en-GB"/>
-        </w:rPr>
-        <w:t>Frankly, I can only see it as clumsy. Showing openings as if he were the net my father used to fish with, he stands between us two.</w:t>
-      </w:r>
-    </w:p>
-    <w:p>
-      <w:pPr>
-        <w:rPr>
-          <w:rFonts w:ascii="Bell MT" w:hAnsi="Bell MT"/>
-          <w:lang w:val="en-GB"/>
-        </w:rPr>
-      </w:pPr>
-      <w:r>
-        <w:rPr>
-          <w:rFonts w:ascii="Bell MT" w:hAnsi="Bell MT"/>
-          <w:lang w:val="en-GB"/>
-        </w:rPr>
-        <w:t>“You think you can win, where the ogre, the battle master, the butterfly could not?”</w:t>
+        <w:t>“It does</w:t>
+      </w:r>
+      <w:r>
+        <w:rPr>
+          <w:rFonts w:ascii="Bell MT" w:hAnsi="Bell MT"/>
+          <w:lang w:val="en-GB"/>
+        </w:rPr>
+        <w:t xml:space="preserve"> no</w:t>
+      </w:r>
+      <w:r>
+        <w:rPr>
+          <w:rFonts w:ascii="Bell MT" w:hAnsi="Bell MT"/>
+          <w:lang w:val="en-GB"/>
+        </w:rPr>
+        <w:t>t? What more do you have to offer, tactician?”</w:t>
+      </w:r>
+    </w:p>
+    <w:p>
+      <w:pPr>
+        <w:rPr>
+          <w:rFonts w:ascii="Bell MT" w:hAnsi="Bell MT"/>
+          <w:lang w:val="en-GB"/>
+        </w:rPr>
+      </w:pPr>
+      <w:r>
+        <w:rPr>
+          <w:rFonts w:ascii="Bell MT" w:hAnsi="Bell MT"/>
+          <w:lang w:val="en-GB"/>
+        </w:rPr>
+        <w:t xml:space="preserve">With a </w:t>
+      </w:r>
+      <w:r>
+        <w:rPr>
+          <w:rFonts w:ascii="Bell MT" w:hAnsi="Bell MT"/>
+          <w:lang w:val="en-GB"/>
+        </w:rPr>
+        <w:t xml:space="preserve">slight </w:t>
+      </w:r>
+      <w:r>
+        <w:rPr>
+          <w:rFonts w:ascii="Bell MT" w:hAnsi="Bell MT"/>
+          <w:lang w:val="en-GB"/>
+        </w:rPr>
+        <w:t>gri</w:t>
+      </w:r>
+      <w:r>
+        <w:rPr>
+          <w:rFonts w:ascii="Bell MT" w:hAnsi="Bell MT"/>
+          <w:lang w:val="en-GB"/>
+        </w:rPr>
+        <w:t>n,</w:t>
+      </w:r>
+      <w:r>
+        <w:rPr>
+          <w:rFonts w:ascii="Bell MT" w:hAnsi="Bell MT"/>
+          <w:lang w:val="en-GB"/>
+        </w:rPr>
+        <w:t xml:space="preserve"> show</w:t>
+      </w:r>
+      <w:r>
+        <w:rPr>
+          <w:rFonts w:ascii="Bell MT" w:hAnsi="Bell MT"/>
+          <w:lang w:val="en-GB"/>
+        </w:rPr>
+        <w:t>ing</w:t>
+      </w:r>
+      <w:r>
+        <w:rPr>
+          <w:rFonts w:ascii="Bell MT" w:hAnsi="Bell MT"/>
+          <w:lang w:val="en-GB"/>
+        </w:rPr>
+        <w:t xml:space="preserve"> more emotion than I have ever seen from the man, the tactician takes a battle stance.</w:t>
+      </w:r>
+    </w:p>
+    <w:p>
+      <w:pPr>
+        <w:rPr>
+          <w:rFonts w:ascii="Bell MT" w:hAnsi="Bell MT"/>
+          <w:lang w:val="en-GB"/>
+        </w:rPr>
+      </w:pPr>
+      <w:r>
+        <w:rPr>
+          <w:rFonts w:ascii="Bell MT" w:hAnsi="Bell MT"/>
+          <w:lang w:val="en-GB"/>
+        </w:rPr>
+        <w:t xml:space="preserve">Frankly, I can only see it as clumsy. Showing openings as if he were the net my father used to </w:t>
+      </w:r>
+      <w:r>
+        <w:rPr>
+          <w:rFonts w:ascii="Bell MT" w:hAnsi="Bell MT"/>
+          <w:lang w:val="en-GB"/>
+        </w:rPr>
+        <w:t>hunt</w:t>
+      </w:r>
+      <w:r>
+        <w:rPr>
+          <w:rFonts w:ascii="Bell MT" w:hAnsi="Bell MT"/>
+          <w:lang w:val="en-GB"/>
+        </w:rPr>
+        <w:t xml:space="preserve"> with, he stands between us two.</w:t>
+      </w:r>
+    </w:p>
+    <w:p>
+      <w:pPr>
+        <w:rPr>
+          <w:rFonts w:ascii="Bell MT" w:hAnsi="Bell MT"/>
+          <w:lang w:val="en-GB"/>
+        </w:rPr>
+      </w:pPr>
+      <w:r>
+        <w:rPr>
+          <w:rFonts w:ascii="Bell MT" w:hAnsi="Bell MT"/>
+          <w:lang w:val="en-GB"/>
+        </w:rPr>
+        <w:t>“You think you can win</w:t>
+      </w:r>
+      <w:r>
+        <w:rPr>
+          <w:rFonts w:ascii="Bell MT" w:hAnsi="Bell MT"/>
+          <w:lang w:val="en-GB"/>
+        </w:rPr>
+        <w:t>?</w:t>
+      </w:r>
+      <w:r>
+        <w:rPr>
+          <w:rFonts w:ascii="Bell MT" w:hAnsi="Bell MT"/>
+          <w:lang w:val="en-GB"/>
+        </w:rPr>
+        <w:t xml:space="preserve"> </w:t>
+      </w:r>
+      <w:r>
+        <w:rPr>
+          <w:rFonts w:ascii="Bell MT" w:hAnsi="Bell MT"/>
+          <w:lang w:val="en-GB"/>
+        </w:rPr>
+        <w:t>W</w:t>
+      </w:r>
+      <w:r>
+        <w:rPr>
+          <w:rFonts w:ascii="Bell MT" w:hAnsi="Bell MT"/>
+          <w:lang w:val="en-GB"/>
+        </w:rPr>
+        <w:t>here the ogre, the battle master, the butterfly could not?”</w:t>
       </w:r>
     </w:p>
     <w:p>
@@ -529,6 +655,28 @@
           <w:rFonts w:ascii="Bell MT" w:hAnsi="Bell MT"/>
           <w:lang w:val="en-GB"/>
         </w:rPr>
+        <w:t>I contemplate</w:t>
+      </w:r>
+      <w:r>
+        <w:rPr>
+          <w:rFonts w:ascii="Bell MT" w:hAnsi="Bell MT"/>
+          <w:lang w:val="en-GB"/>
+        </w:rPr>
+        <w:t>.</w:t>
+      </w:r>
+    </w:p>
+    <w:p>
+      <w:pPr>
+        <w:rPr>
+          <w:rFonts w:ascii="Bell MT" w:hAnsi="Bell MT"/>
+          <w:lang w:val="en-GB"/>
+        </w:rPr>
+      </w:pPr>
+      <w:r>
+        <w:rPr>
+          <w:rFonts w:ascii="Bell MT" w:hAnsi="Bell MT"/>
+          <w:lang w:val="en-GB"/>
+        </w:rPr>
         <w:t>I always did wonder how all these talented fighters joined the side of a worthless pretender.</w:t>
       </w:r>
       <w:r>
@@ -551,7 +699,35 @@
           <w:rFonts w:ascii="Bell MT" w:hAnsi="Bell MT"/>
           <w:lang w:val="en-GB"/>
         </w:rPr>
-        <w:t>I look to the ‘king’, too scared to even look towards our face-off. It would certainly not be strange for him to keep his strongest close at all times – as the tactician always by his side.</w:t>
+        <w:t xml:space="preserve">I look to the ‘king’, too scared to even look towards our face-off. It would certainly not be strange for </w:t>
+      </w:r>
+      <w:r>
+        <w:rPr>
+          <w:rFonts w:ascii="Bell MT" w:hAnsi="Bell MT"/>
+          <w:lang w:val="en-GB"/>
+        </w:rPr>
+        <w:t>the coward</w:t>
+      </w:r>
+      <w:r>
+        <w:rPr>
+          <w:rFonts w:ascii="Bell MT" w:hAnsi="Bell MT"/>
+          <w:lang w:val="en-GB"/>
+        </w:rPr>
+        <w:t xml:space="preserve"> to keep his strongest close at all times – </w:t>
+      </w:r>
+      <w:r>
+        <w:rPr>
+          <w:rFonts w:ascii="Bell MT" w:hAnsi="Bell MT"/>
+          <w:lang w:val="en-GB"/>
+        </w:rPr>
+        <w:t>like</w:t>
+      </w:r>
+      <w:r>
+        <w:rPr>
+          <w:rFonts w:ascii="Bell MT" w:hAnsi="Bell MT"/>
+          <w:lang w:val="en-GB"/>
+        </w:rPr>
+        <w:t xml:space="preserve"> the tactician always by his side.</w:t>
       </w:r>
     </w:p>
     <w:p>
@@ -596,7 +772,63 @@
           <w:rFonts w:ascii="Bell MT" w:hAnsi="Bell MT"/>
           <w:lang w:val="en-GB"/>
         </w:rPr>
-        <w:t>Were this tactician to be the culmination of all the techniques I have had to face until now, I would still overcome it. To hesitate here would be a disservice to all that stood beside and against me during our righteous movement.</w:t>
+        <w:t>Were this tactician to be the culmination of all the techniques I have had to face until now, I would still overcome it. To hesitate here would be a disservice to all that stood beside</w:t>
+      </w:r>
+      <w:r>
+        <w:rPr>
+          <w:rFonts w:ascii="Bell MT" w:hAnsi="Bell MT"/>
+          <w:lang w:val="en-GB"/>
+        </w:rPr>
+        <w:t>,</w:t>
+      </w:r>
+      <w:r>
+        <w:rPr>
+          <w:rFonts w:ascii="Bell MT" w:hAnsi="Bell MT"/>
+          <w:lang w:val="en-GB"/>
+        </w:rPr>
+        <w:t xml:space="preserve"> an</w:t>
+      </w:r>
+      <w:r>
+        <w:rPr>
+          <w:rFonts w:ascii="Bell MT" w:hAnsi="Bell MT"/>
+          <w:lang w:val="en-GB"/>
+        </w:rPr>
+        <w:t>d</w:t>
+      </w:r>
+      <w:r>
+        <w:rPr>
+          <w:rFonts w:ascii="Bell MT" w:hAnsi="Bell MT"/>
+          <w:lang w:val="en-GB"/>
+        </w:rPr>
+        <w:t xml:space="preserve"> </w:t>
+      </w:r>
+      <w:r>
+        <w:rPr>
+          <w:rFonts w:ascii="Bell MT" w:hAnsi="Bell MT"/>
+          <w:lang w:val="en-GB"/>
+        </w:rPr>
+        <w:t xml:space="preserve">even </w:t>
+      </w:r>
+      <w:r>
+        <w:rPr>
+          <w:rFonts w:ascii="Bell MT" w:hAnsi="Bell MT"/>
+          <w:lang w:val="en-GB"/>
+        </w:rPr>
+        <w:t>against</w:t>
+      </w:r>
+      <w:r>
+        <w:rPr>
+          <w:rFonts w:ascii="Bell MT" w:hAnsi="Bell MT"/>
+          <w:lang w:val="en-GB"/>
+        </w:rPr>
+        <w:t xml:space="preserve"> </w:t>
+      </w:r>
+      <w:r>
+        <w:rPr>
+          <w:rFonts w:ascii="Bell MT" w:hAnsi="Bell MT"/>
+          <w:lang w:val="en-GB"/>
+        </w:rPr>
+        <w:t>me during our righteous movement.</w:t>
       </w:r>
     </w:p>
     <w:p>
@@ -664,7 +896,21 @@
           <w:rFonts w:ascii="Bell MT" w:hAnsi="Bell MT"/>
           <w:lang w:val="en-GB"/>
         </w:rPr>
-        <w:t>“A bluff?” I wonder out loud. Would the tactician that has foiled me until now resort to such a cheap strategy?</w:t>
+        <w:t>“A bluff?” I wonder out loud</w:t>
+      </w:r>
+      <w:r>
+        <w:rPr>
+          <w:rFonts w:ascii="Bell MT" w:hAnsi="Bell MT"/>
+          <w:lang w:val="en-GB"/>
+        </w:rPr>
+        <w:t>, looming over his corpse</w:t>
+      </w:r>
+      <w:r>
+        <w:rPr>
+          <w:rFonts w:ascii="Bell MT" w:hAnsi="Bell MT"/>
+          <w:lang w:val="en-GB"/>
+        </w:rPr>
+        <w:t>. Would the tactician that has foiled me until now resort to such a cheap strategy?</w:t>
       </w:r>
     </w:p>
     <w:p>
@@ -694,22 +940,36 @@
           <w:rFonts w:ascii="Bell MT" w:hAnsi="Bell MT"/>
           <w:lang w:val="en-GB"/>
         </w:rPr>
-        <w:t>As I look at lifeless body of the man who has pushed the revolution to this point, I think, that simply can’t be true.</w:t>
-      </w:r>
-    </w:p>
-    <w:p>
-      <w:pPr>
-        <w:rPr>
-          <w:rFonts w:ascii="Bell MT" w:hAnsi="Bell MT"/>
-          <w:lang w:val="en-GB"/>
-        </w:rPr>
-      </w:pPr>
-      <w:r>
-        <w:rPr>
-          <w:rFonts w:ascii="Bell MT" w:hAnsi="Bell MT"/>
-          <w:lang w:val="en-GB"/>
-        </w:rPr>
         <w:lastRenderedPageBreak/>
+        <w:t>As I look at lifeless body of the man who has pushed the revolution to this point, I think, that simply can</w:t>
+      </w:r>
+      <w:r>
+        <w:rPr>
+          <w:rFonts w:ascii="Bell MT" w:hAnsi="Bell MT"/>
+          <w:lang w:val="en-GB"/>
+        </w:rPr>
+        <w:t>no</w:t>
+      </w:r>
+      <w:r>
+        <w:rPr>
+          <w:rFonts w:ascii="Bell MT" w:hAnsi="Bell MT"/>
+          <w:lang w:val="en-GB"/>
+        </w:rPr>
+        <w:t>t be true.</w:t>
+      </w:r>
+    </w:p>
+    <w:p>
+      <w:pPr>
+        <w:rPr>
+          <w:rFonts w:ascii="Bell MT" w:hAnsi="Bell MT"/>
+          <w:lang w:val="en-GB"/>
+        </w:rPr>
+      </w:pPr>
+      <w:r>
+        <w:rPr>
+          <w:rFonts w:ascii="Bell MT" w:hAnsi="Bell MT"/>
+          <w:lang w:val="en-GB"/>
+        </w:rPr>
         <w:t>A last chance, that’s what it was. After all the pieces on his board had ran out, and there was no longer a move he could make – the tactician chose not to surrender, not to run, not to beg for mercy.</w:t>
       </w:r>
     </w:p>

--- a/One-Shots/The Tactician's End.docx
+++ b/One-Shots/The Tactician's End.docx
@@ -259,7 +259,23 @@
           <w:rFonts w:ascii="Bell MT" w:hAnsi="Bell MT"/>
           <w:lang w:val="en-GB"/>
         </w:rPr>
-        <w:t>“AAAHHHHHH,” he screams again. “Do something, tactician! Surely, your brilliant mind has something in store to protect me? Keep me safe!”</w:t>
+        <w:t xml:space="preserve">“AAAHHHHHH,” he screams again. “Do something, tactician! Surely, your brilliant mind has something in store to protect </w:t>
+      </w:r>
+      <w:proofErr w:type="gramStart"/>
+      <w:r>
+        <w:rPr>
+          <w:rFonts w:ascii="Bell MT" w:hAnsi="Bell MT"/>
+          <w:lang w:val="en-GB"/>
+        </w:rPr>
+        <w:t>me?</w:t>
+      </w:r>
+      <w:proofErr w:type="gramEnd"/>
+      <w:r>
+        <w:rPr>
+          <w:rFonts w:ascii="Bell MT" w:hAnsi="Bell MT"/>
+          <w:lang w:val="en-GB"/>
+        </w:rPr>
+        <w:t xml:space="preserve"> Keep me safe!”</w:t>
       </w:r>
     </w:p>
     <w:p>
@@ -377,7 +393,21 @@
           <w:rFonts w:ascii="Bell MT" w:hAnsi="Bell MT"/>
           <w:lang w:val="en-GB"/>
         </w:rPr>
-        <w:t xml:space="preserve">“Ha,” I laugh. “If you’re plotting is worthless, </w:t>
+        <w:t>“Ha,” I laugh. “If you</w:t>
+      </w:r>
+      <w:r>
+        <w:rPr>
+          <w:rFonts w:ascii="Bell MT" w:hAnsi="Bell MT"/>
+          <w:lang w:val="en-GB"/>
+        </w:rPr>
+        <w:t>r</w:t>
+      </w:r>
+      <w:r>
+        <w:rPr>
+          <w:rFonts w:ascii="Bell MT" w:hAnsi="Bell MT"/>
+          <w:lang w:val="en-GB"/>
+        </w:rPr>
+        <w:t xml:space="preserve"> plotting is worthless, </w:t>
       </w:r>
       <w:r>
         <w:rPr>
@@ -406,7 +436,23 @@
           <w:rFonts w:ascii="Bell MT" w:hAnsi="Bell MT"/>
           <w:lang w:val="en-GB"/>
         </w:rPr>
-        <w:t>“I am flattered by your praise. And yet, we stand here all the same – so, I wonder, is a plan that does not succeed worth anything at all?”</w:t>
+        <w:t xml:space="preserve">“I am flattered by your praise. And yet, we stand here all the same – so, I wonder, is a plan that </w:t>
+      </w:r>
+      <w:proofErr w:type="gramStart"/>
+      <w:r>
+        <w:rPr>
+          <w:rFonts w:ascii="Bell MT" w:hAnsi="Bell MT"/>
+          <w:lang w:val="en-GB"/>
+        </w:rPr>
+        <w:t>does not succeed</w:t>
+      </w:r>
+      <w:proofErr w:type="gramEnd"/>
+      <w:r>
+        <w:rPr>
+          <w:rFonts w:ascii="Bell MT" w:hAnsi="Bell MT"/>
+          <w:lang w:val="en-GB"/>
+        </w:rPr>
+        <w:t xml:space="preserve"> worth anything at all?”</w:t>
       </w:r>
     </w:p>
     <w:p>
@@ -713,7 +759,23 @@
           <w:rFonts w:ascii="Bell MT" w:hAnsi="Bell MT"/>
           <w:lang w:val="en-GB"/>
         </w:rPr>
-        <w:t xml:space="preserve"> to keep his strongest close at all times – </w:t>
+        <w:t xml:space="preserve"> to </w:t>
+      </w:r>
+      <w:proofErr w:type="gramStart"/>
+      <w:r>
+        <w:rPr>
+          <w:rFonts w:ascii="Bell MT" w:hAnsi="Bell MT"/>
+          <w:lang w:val="en-GB"/>
+        </w:rPr>
+        <w:t>keep his strongest close at all times</w:t>
+      </w:r>
+      <w:proofErr w:type="gramEnd"/>
+      <w:r>
+        <w:rPr>
+          <w:rFonts w:ascii="Bell MT" w:hAnsi="Bell MT"/>
+          <w:lang w:val="en-GB"/>
+        </w:rPr>
+        <w:t xml:space="preserve"> – </w:t>
       </w:r>
       <w:r>
         <w:rPr>
@@ -772,7 +834,15 @@
           <w:rFonts w:ascii="Bell MT" w:hAnsi="Bell MT"/>
           <w:lang w:val="en-GB"/>
         </w:rPr>
-        <w:t>Were this tactician to be the culmination of all the techniques I have had to face until now, I would still overcome it. To hesitate here would be a disservice to all that stood beside</w:t>
+        <w:t xml:space="preserve">Were this tactician to be the culmination of all the techniques I have had to face until now, I would still overcome it. To hesitate here would be a disservice to all that stood </w:t>
+      </w:r>
+      <w:proofErr w:type="gramStart"/>
+      <w:r>
+        <w:rPr>
+          <w:rFonts w:ascii="Bell MT" w:hAnsi="Bell MT"/>
+          <w:lang w:val="en-GB"/>
+        </w:rPr>
+        <w:t>beside</w:t>
       </w:r>
       <w:r>
         <w:rPr>
@@ -781,6 +851,7 @@
         </w:rPr>
         <w:t>,</w:t>
       </w:r>
+      <w:proofErr w:type="gramEnd"/>
       <w:r>
         <w:rPr>
           <w:rFonts w:ascii="Bell MT" w:hAnsi="Bell MT"/>
@@ -970,7 +1041,23 @@
           <w:rFonts w:ascii="Bell MT" w:hAnsi="Bell MT"/>
           <w:lang w:val="en-GB"/>
         </w:rPr>
-        <w:t>A last chance, that’s what it was. After all the pieces on his board had ran out, and there was no longer a move he could make – the tactician chose not to surrender, not to run, not to beg for mercy.</w:t>
+        <w:t xml:space="preserve">A last chance, that’s what it was. After all the pieces on his board had </w:t>
+      </w:r>
+      <w:proofErr w:type="gramStart"/>
+      <w:r>
+        <w:rPr>
+          <w:rFonts w:ascii="Bell MT" w:hAnsi="Bell MT"/>
+          <w:lang w:val="en-GB"/>
+        </w:rPr>
+        <w:t>ran</w:t>
+      </w:r>
+      <w:proofErr w:type="gramEnd"/>
+      <w:r>
+        <w:rPr>
+          <w:rFonts w:ascii="Bell MT" w:hAnsi="Bell MT"/>
+          <w:lang w:val="en-GB"/>
+        </w:rPr>
+        <w:t xml:space="preserve"> out, and there was no longer a move he could make – the tactician chose not to surrender, not to run, not to beg for mercy.</w:t>
       </w:r>
     </w:p>
     <w:p>
@@ -1061,7 +1148,23 @@
           <w:rFonts w:ascii="Bell MT" w:hAnsi="Bell MT"/>
           <w:lang w:val="en-GB"/>
         </w:rPr>
-        <w:t>You put your all on the line to protect this man, tactician. Surely, your greatest wish was to keep his life intact – I think, as I stand towering above his curled up figure.</w:t>
+        <w:t xml:space="preserve">You put your all on the line to protect this man, tactician. Surely, your greatest wish was to keep his life intact – I think, as I stand towering above his </w:t>
+      </w:r>
+      <w:proofErr w:type="gramStart"/>
+      <w:r>
+        <w:rPr>
+          <w:rFonts w:ascii="Bell MT" w:hAnsi="Bell MT"/>
+          <w:lang w:val="en-GB"/>
+        </w:rPr>
+        <w:t>curled up</w:t>
+      </w:r>
+      <w:proofErr w:type="gramEnd"/>
+      <w:r>
+        <w:rPr>
+          <w:rFonts w:ascii="Bell MT" w:hAnsi="Bell MT"/>
+          <w:lang w:val="en-GB"/>
+        </w:rPr>
+        <w:t xml:space="preserve"> figure.</w:t>
       </w:r>
     </w:p>
     <w:p>
@@ -1087,12 +1190,21 @@
           <w:lang w:val="en-GB"/>
         </w:rPr>
       </w:pPr>
-      <w:r>
-        <w:rPr>
-          <w:rFonts w:ascii="Bell MT" w:hAnsi="Bell MT"/>
-          <w:lang w:val="en-GB"/>
-        </w:rPr>
-        <w:t xml:space="preserve">But, I’m sorry, tactician – I cannot fulfil that wish. </w:t>
+      <w:proofErr w:type="gramStart"/>
+      <w:r>
+        <w:rPr>
+          <w:rFonts w:ascii="Bell MT" w:hAnsi="Bell MT"/>
+          <w:lang w:val="en-GB"/>
+        </w:rPr>
+        <w:t>But,</w:t>
+      </w:r>
+      <w:proofErr w:type="gramEnd"/>
+      <w:r>
+        <w:rPr>
+          <w:rFonts w:ascii="Bell MT" w:hAnsi="Bell MT"/>
+          <w:lang w:val="en-GB"/>
+        </w:rPr>
+        <w:t xml:space="preserve"> I’m sorry, tactician – I cannot fulfil that wish. </w:t>
       </w:r>
     </w:p>
     <w:p>
@@ -1547,15 +1659,15 @@
     <w:lsdException w:name="Unresolved Mention" w:semiHidden="1" w:unhideWhenUsed="1"/>
     <w:lsdException w:name="Smart Link" w:semiHidden="1" w:unhideWhenUsed="1"/>
   </w:latentStyles>
-  <w:style w:type="paragraph" w:default="1" w:styleId="Normal">
+  <w:style w:type="paragraph" w:default="1" w:styleId="Standaard">
     <w:name w:val="Normal"/>
     <w:qFormat/>
   </w:style>
-  <w:style w:type="paragraph" w:styleId="Heading1">
+  <w:style w:type="paragraph" w:styleId="Kop1">
     <w:name w:val="heading 1"/>
-    <w:basedOn w:val="Normal"/>
-    <w:next w:val="Normal"/>
-    <w:link w:val="Heading1Char"/>
+    <w:basedOn w:val="Standaard"/>
+    <w:next w:val="Standaard"/>
+    <w:link w:val="Kop1Char"/>
     <w:uiPriority w:val="9"/>
     <w:qFormat/>
     <w:rsid w:val="00536700"/>
@@ -1572,11 +1684,11 @@
       <w:szCs w:val="40"/>
     </w:rPr>
   </w:style>
-  <w:style w:type="paragraph" w:styleId="Heading2">
+  <w:style w:type="paragraph" w:styleId="Kop2">
     <w:name w:val="heading 2"/>
-    <w:basedOn w:val="Normal"/>
-    <w:next w:val="Normal"/>
-    <w:link w:val="Heading2Char"/>
+    <w:basedOn w:val="Standaard"/>
+    <w:next w:val="Standaard"/>
+    <w:link w:val="Kop2Char"/>
     <w:uiPriority w:val="9"/>
     <w:semiHidden/>
     <w:unhideWhenUsed/>
@@ -1595,11 +1707,11 @@
       <w:szCs w:val="32"/>
     </w:rPr>
   </w:style>
-  <w:style w:type="paragraph" w:styleId="Heading3">
+  <w:style w:type="paragraph" w:styleId="Kop3">
     <w:name w:val="heading 3"/>
-    <w:basedOn w:val="Normal"/>
-    <w:next w:val="Normal"/>
-    <w:link w:val="Heading3Char"/>
+    <w:basedOn w:val="Standaard"/>
+    <w:next w:val="Standaard"/>
+    <w:link w:val="Kop3Char"/>
     <w:uiPriority w:val="9"/>
     <w:semiHidden/>
     <w:unhideWhenUsed/>
@@ -1618,11 +1730,11 @@
       <w:szCs w:val="28"/>
     </w:rPr>
   </w:style>
-  <w:style w:type="paragraph" w:styleId="Heading4">
+  <w:style w:type="paragraph" w:styleId="Kop4">
     <w:name w:val="heading 4"/>
-    <w:basedOn w:val="Normal"/>
-    <w:next w:val="Normal"/>
-    <w:link w:val="Heading4Char"/>
+    <w:basedOn w:val="Standaard"/>
+    <w:next w:val="Standaard"/>
+    <w:link w:val="Kop4Char"/>
     <w:uiPriority w:val="9"/>
     <w:semiHidden/>
     <w:unhideWhenUsed/>
@@ -1641,11 +1753,11 @@
       <w:color w:val="0F4761" w:themeColor="accent1" w:themeShade="BF"/>
     </w:rPr>
   </w:style>
-  <w:style w:type="paragraph" w:styleId="Heading5">
+  <w:style w:type="paragraph" w:styleId="Kop5">
     <w:name w:val="heading 5"/>
-    <w:basedOn w:val="Normal"/>
-    <w:next w:val="Normal"/>
-    <w:link w:val="Heading5Char"/>
+    <w:basedOn w:val="Standaard"/>
+    <w:next w:val="Standaard"/>
+    <w:link w:val="Kop5Char"/>
     <w:uiPriority w:val="9"/>
     <w:semiHidden/>
     <w:unhideWhenUsed/>
@@ -1662,11 +1774,11 @@
       <w:color w:val="0F4761" w:themeColor="accent1" w:themeShade="BF"/>
     </w:rPr>
   </w:style>
-  <w:style w:type="paragraph" w:styleId="Heading6">
+  <w:style w:type="paragraph" w:styleId="Kop6">
     <w:name w:val="heading 6"/>
-    <w:basedOn w:val="Normal"/>
-    <w:next w:val="Normal"/>
-    <w:link w:val="Heading6Char"/>
+    <w:basedOn w:val="Standaard"/>
+    <w:next w:val="Standaard"/>
+    <w:link w:val="Kop6Char"/>
     <w:uiPriority w:val="9"/>
     <w:semiHidden/>
     <w:unhideWhenUsed/>
@@ -1685,11 +1797,11 @@
       <w:color w:val="595959" w:themeColor="text1" w:themeTint="A6"/>
     </w:rPr>
   </w:style>
-  <w:style w:type="paragraph" w:styleId="Heading7">
+  <w:style w:type="paragraph" w:styleId="Kop7">
     <w:name w:val="heading 7"/>
-    <w:basedOn w:val="Normal"/>
-    <w:next w:val="Normal"/>
-    <w:link w:val="Heading7Char"/>
+    <w:basedOn w:val="Standaard"/>
+    <w:next w:val="Standaard"/>
+    <w:link w:val="Kop7Char"/>
     <w:uiPriority w:val="9"/>
     <w:semiHidden/>
     <w:unhideWhenUsed/>
@@ -1706,11 +1818,11 @@
       <w:color w:val="595959" w:themeColor="text1" w:themeTint="A6"/>
     </w:rPr>
   </w:style>
-  <w:style w:type="paragraph" w:styleId="Heading8">
+  <w:style w:type="paragraph" w:styleId="Kop8">
     <w:name w:val="heading 8"/>
-    <w:basedOn w:val="Normal"/>
-    <w:next w:val="Normal"/>
-    <w:link w:val="Heading8Char"/>
+    <w:basedOn w:val="Standaard"/>
+    <w:next w:val="Standaard"/>
+    <w:link w:val="Kop8Char"/>
     <w:uiPriority w:val="9"/>
     <w:semiHidden/>
     <w:unhideWhenUsed/>
@@ -1729,11 +1841,11 @@
       <w:color w:val="272727" w:themeColor="text1" w:themeTint="D8"/>
     </w:rPr>
   </w:style>
-  <w:style w:type="paragraph" w:styleId="Heading9">
+  <w:style w:type="paragraph" w:styleId="Kop9">
     <w:name w:val="heading 9"/>
-    <w:basedOn w:val="Normal"/>
-    <w:next w:val="Normal"/>
-    <w:link w:val="Heading9Char"/>
+    <w:basedOn w:val="Standaard"/>
+    <w:next w:val="Standaard"/>
+    <w:link w:val="Kop9Char"/>
     <w:uiPriority w:val="9"/>
     <w:semiHidden/>
     <w:unhideWhenUsed/>
@@ -1750,13 +1862,13 @@
       <w:color w:val="272727" w:themeColor="text1" w:themeTint="D8"/>
     </w:rPr>
   </w:style>
-  <w:style w:type="character" w:default="1" w:styleId="DefaultParagraphFont">
+  <w:style w:type="character" w:default="1" w:styleId="Standaardalinea-lettertype">
     <w:name w:val="Default Paragraph Font"/>
     <w:uiPriority w:val="1"/>
     <w:semiHidden/>
     <w:unhideWhenUsed/>
   </w:style>
-  <w:style w:type="table" w:default="1" w:styleId="TableNormal">
+  <w:style w:type="table" w:default="1" w:styleId="Standaardtabel">
     <w:name w:val="Normal Table"/>
     <w:uiPriority w:val="99"/>
     <w:semiHidden/>
@@ -1771,16 +1883,16 @@
       </w:tblCellMar>
     </w:tblPr>
   </w:style>
-  <w:style w:type="numbering" w:default="1" w:styleId="NoList">
+  <w:style w:type="numbering" w:default="1" w:styleId="Geenlijst">
     <w:name w:val="No List"/>
     <w:uiPriority w:val="99"/>
     <w:semiHidden/>
     <w:unhideWhenUsed/>
   </w:style>
-  <w:style w:type="character" w:customStyle="1" w:styleId="Heading1Char">
-    <w:name w:val="Heading 1 Char"/>
-    <w:basedOn w:val="DefaultParagraphFont"/>
-    <w:link w:val="Heading1"/>
+  <w:style w:type="character" w:customStyle="1" w:styleId="Kop1Char">
+    <w:name w:val="Kop 1 Char"/>
+    <w:basedOn w:val="Standaardalinea-lettertype"/>
+    <w:link w:val="Kop1"/>
     <w:uiPriority w:val="9"/>
     <w:rsid w:val="00536700"/>
     <w:rPr>
@@ -1790,10 +1902,10 @@
       <w:szCs w:val="40"/>
     </w:rPr>
   </w:style>
-  <w:style w:type="character" w:customStyle="1" w:styleId="Heading2Char">
-    <w:name w:val="Heading 2 Char"/>
-    <w:basedOn w:val="DefaultParagraphFont"/>
-    <w:link w:val="Heading2"/>
+  <w:style w:type="character" w:customStyle="1" w:styleId="Kop2Char">
+    <w:name w:val="Kop 2 Char"/>
+    <w:basedOn w:val="Standaardalinea-lettertype"/>
+    <w:link w:val="Kop2"/>
     <w:uiPriority w:val="9"/>
     <w:semiHidden/>
     <w:rsid w:val="00536700"/>
@@ -1804,10 +1916,10 @@
       <w:szCs w:val="32"/>
     </w:rPr>
   </w:style>
-  <w:style w:type="character" w:customStyle="1" w:styleId="Heading3Char">
-    <w:name w:val="Heading 3 Char"/>
-    <w:basedOn w:val="DefaultParagraphFont"/>
-    <w:link w:val="Heading3"/>
+  <w:style w:type="character" w:customStyle="1" w:styleId="Kop3Char">
+    <w:name w:val="Kop 3 Char"/>
+    <w:basedOn w:val="Standaardalinea-lettertype"/>
+    <w:link w:val="Kop3"/>
     <w:uiPriority w:val="9"/>
     <w:semiHidden/>
     <w:rsid w:val="00536700"/>
@@ -1818,10 +1930,10 @@
       <w:szCs w:val="28"/>
     </w:rPr>
   </w:style>
-  <w:style w:type="character" w:customStyle="1" w:styleId="Heading4Char">
-    <w:name w:val="Heading 4 Char"/>
-    <w:basedOn w:val="DefaultParagraphFont"/>
-    <w:link w:val="Heading4"/>
+  <w:style w:type="character" w:customStyle="1" w:styleId="Kop4Char">
+    <w:name w:val="Kop 4 Char"/>
+    <w:basedOn w:val="Standaardalinea-lettertype"/>
+    <w:link w:val="Kop4"/>
     <w:uiPriority w:val="9"/>
     <w:semiHidden/>
     <w:rsid w:val="00536700"/>
@@ -1832,10 +1944,10 @@
       <w:color w:val="0F4761" w:themeColor="accent1" w:themeShade="BF"/>
     </w:rPr>
   </w:style>
-  <w:style w:type="character" w:customStyle="1" w:styleId="Heading5Char">
-    <w:name w:val="Heading 5 Char"/>
-    <w:basedOn w:val="DefaultParagraphFont"/>
-    <w:link w:val="Heading5"/>
+  <w:style w:type="character" w:customStyle="1" w:styleId="Kop5Char">
+    <w:name w:val="Kop 5 Char"/>
+    <w:basedOn w:val="Standaardalinea-lettertype"/>
+    <w:link w:val="Kop5"/>
     <w:uiPriority w:val="9"/>
     <w:semiHidden/>
     <w:rsid w:val="00536700"/>
@@ -1844,10 +1956,10 @@
       <w:color w:val="0F4761" w:themeColor="accent1" w:themeShade="BF"/>
     </w:rPr>
   </w:style>
-  <w:style w:type="character" w:customStyle="1" w:styleId="Heading6Char">
-    <w:name w:val="Heading 6 Char"/>
-    <w:basedOn w:val="DefaultParagraphFont"/>
-    <w:link w:val="Heading6"/>
+  <w:style w:type="character" w:customStyle="1" w:styleId="Kop6Char">
+    <w:name w:val="Kop 6 Char"/>
+    <w:basedOn w:val="Standaardalinea-lettertype"/>
+    <w:link w:val="Kop6"/>
     <w:uiPriority w:val="9"/>
     <w:semiHidden/>
     <w:rsid w:val="00536700"/>
@@ -1858,10 +1970,10 @@
       <w:color w:val="595959" w:themeColor="text1" w:themeTint="A6"/>
     </w:rPr>
   </w:style>
-  <w:style w:type="character" w:customStyle="1" w:styleId="Heading7Char">
-    <w:name w:val="Heading 7 Char"/>
-    <w:basedOn w:val="DefaultParagraphFont"/>
-    <w:link w:val="Heading7"/>
+  <w:style w:type="character" w:customStyle="1" w:styleId="Kop7Char">
+    <w:name w:val="Kop 7 Char"/>
+    <w:basedOn w:val="Standaardalinea-lettertype"/>
+    <w:link w:val="Kop7"/>
     <w:uiPriority w:val="9"/>
     <w:semiHidden/>
     <w:rsid w:val="00536700"/>
@@ -1870,10 +1982,10 @@
       <w:color w:val="595959" w:themeColor="text1" w:themeTint="A6"/>
     </w:rPr>
   </w:style>
-  <w:style w:type="character" w:customStyle="1" w:styleId="Heading8Char">
-    <w:name w:val="Heading 8 Char"/>
-    <w:basedOn w:val="DefaultParagraphFont"/>
-    <w:link w:val="Heading8"/>
+  <w:style w:type="character" w:customStyle="1" w:styleId="Kop8Char">
+    <w:name w:val="Kop 8 Char"/>
+    <w:basedOn w:val="Standaardalinea-lettertype"/>
+    <w:link w:val="Kop8"/>
     <w:uiPriority w:val="9"/>
     <w:semiHidden/>
     <w:rsid w:val="00536700"/>
@@ -1884,10 +1996,10 @@
       <w:color w:val="272727" w:themeColor="text1" w:themeTint="D8"/>
     </w:rPr>
   </w:style>
-  <w:style w:type="character" w:customStyle="1" w:styleId="Heading9Char">
-    <w:name w:val="Heading 9 Char"/>
-    <w:basedOn w:val="DefaultParagraphFont"/>
-    <w:link w:val="Heading9"/>
+  <w:style w:type="character" w:customStyle="1" w:styleId="Kop9Char">
+    <w:name w:val="Kop 9 Char"/>
+    <w:basedOn w:val="Standaardalinea-lettertype"/>
+    <w:link w:val="Kop9"/>
     <w:uiPriority w:val="9"/>
     <w:semiHidden/>
     <w:rsid w:val="00536700"/>
@@ -1896,11 +2008,11 @@
       <w:color w:val="272727" w:themeColor="text1" w:themeTint="D8"/>
     </w:rPr>
   </w:style>
-  <w:style w:type="paragraph" w:styleId="Title">
+  <w:style w:type="paragraph" w:styleId="Titel">
     <w:name w:val="Title"/>
-    <w:basedOn w:val="Normal"/>
-    <w:next w:val="Normal"/>
-    <w:link w:val="TitleChar"/>
+    <w:basedOn w:val="Standaard"/>
+    <w:next w:val="Standaard"/>
+    <w:link w:val="TitelChar"/>
     <w:uiPriority w:val="10"/>
     <w:qFormat/>
     <w:rsid w:val="00536700"/>
@@ -1916,10 +2028,10 @@
       <w:szCs w:val="56"/>
     </w:rPr>
   </w:style>
-  <w:style w:type="character" w:customStyle="1" w:styleId="TitleChar">
-    <w:name w:val="Title Char"/>
-    <w:basedOn w:val="DefaultParagraphFont"/>
-    <w:link w:val="Title"/>
+  <w:style w:type="character" w:customStyle="1" w:styleId="TitelChar">
+    <w:name w:val="Titel Char"/>
+    <w:basedOn w:val="Standaardalinea-lettertype"/>
+    <w:link w:val="Titel"/>
     <w:uiPriority w:val="10"/>
     <w:rsid w:val="00536700"/>
     <w:rPr>
@@ -1930,11 +2042,11 @@
       <w:szCs w:val="56"/>
     </w:rPr>
   </w:style>
-  <w:style w:type="paragraph" w:styleId="Subtitle">
+  <w:style w:type="paragraph" w:styleId="Ondertitel">
     <w:name w:val="Subtitle"/>
-    <w:basedOn w:val="Normal"/>
-    <w:next w:val="Normal"/>
-    <w:link w:val="SubtitleChar"/>
+    <w:basedOn w:val="Standaard"/>
+    <w:next w:val="Standaard"/>
+    <w:link w:val="OndertitelChar"/>
     <w:uiPriority w:val="11"/>
     <w:qFormat/>
     <w:rsid w:val="00536700"/>
@@ -1951,10 +2063,10 @@
       <w:szCs w:val="28"/>
     </w:rPr>
   </w:style>
-  <w:style w:type="character" w:customStyle="1" w:styleId="SubtitleChar">
-    <w:name w:val="Subtitle Char"/>
-    <w:basedOn w:val="DefaultParagraphFont"/>
-    <w:link w:val="Subtitle"/>
+  <w:style w:type="character" w:customStyle="1" w:styleId="OndertitelChar">
+    <w:name w:val="Ondertitel Char"/>
+    <w:basedOn w:val="Standaardalinea-lettertype"/>
+    <w:link w:val="Ondertitel"/>
     <w:uiPriority w:val="11"/>
     <w:rsid w:val="00536700"/>
     <w:rPr>
@@ -1965,11 +2077,11 @@
       <w:szCs w:val="28"/>
     </w:rPr>
   </w:style>
-  <w:style w:type="paragraph" w:styleId="Quote">
+  <w:style w:type="paragraph" w:styleId="Citaat">
     <w:name w:val="Quote"/>
-    <w:basedOn w:val="Normal"/>
-    <w:next w:val="Normal"/>
-    <w:link w:val="QuoteChar"/>
+    <w:basedOn w:val="Standaard"/>
+    <w:next w:val="Standaard"/>
+    <w:link w:val="CitaatChar"/>
     <w:uiPriority w:val="29"/>
     <w:qFormat/>
     <w:rsid w:val="00536700"/>
@@ -1983,10 +2095,10 @@
       <w:color w:val="404040" w:themeColor="text1" w:themeTint="BF"/>
     </w:rPr>
   </w:style>
-  <w:style w:type="character" w:customStyle="1" w:styleId="QuoteChar">
-    <w:name w:val="Quote Char"/>
-    <w:basedOn w:val="DefaultParagraphFont"/>
-    <w:link w:val="Quote"/>
+  <w:style w:type="character" w:customStyle="1" w:styleId="CitaatChar">
+    <w:name w:val="Citaat Char"/>
+    <w:basedOn w:val="Standaardalinea-lettertype"/>
+    <w:link w:val="Citaat"/>
     <w:uiPriority w:val="29"/>
     <w:rsid w:val="00536700"/>
     <w:rPr>
@@ -1995,9 +2107,9 @@
       <w:color w:val="404040" w:themeColor="text1" w:themeTint="BF"/>
     </w:rPr>
   </w:style>
-  <w:style w:type="paragraph" w:styleId="ListParagraph">
+  <w:style w:type="paragraph" w:styleId="Lijstalinea">
     <w:name w:val="List Paragraph"/>
-    <w:basedOn w:val="Normal"/>
+    <w:basedOn w:val="Standaard"/>
     <w:uiPriority w:val="34"/>
     <w:qFormat/>
     <w:rsid w:val="00536700"/>
@@ -2006,9 +2118,9 @@
       <w:contextualSpacing/>
     </w:pPr>
   </w:style>
-  <w:style w:type="character" w:styleId="IntenseEmphasis">
+  <w:style w:type="character" w:styleId="Intensievebenadrukking">
     <w:name w:val="Intense Emphasis"/>
-    <w:basedOn w:val="DefaultParagraphFont"/>
+    <w:basedOn w:val="Standaardalinea-lettertype"/>
     <w:uiPriority w:val="21"/>
     <w:qFormat/>
     <w:rsid w:val="00536700"/>
@@ -2018,11 +2130,11 @@
       <w:color w:val="0F4761" w:themeColor="accent1" w:themeShade="BF"/>
     </w:rPr>
   </w:style>
-  <w:style w:type="paragraph" w:styleId="IntenseQuote">
+  <w:style w:type="paragraph" w:styleId="Duidelijkcitaat">
     <w:name w:val="Intense Quote"/>
-    <w:basedOn w:val="Normal"/>
-    <w:next w:val="Normal"/>
-    <w:link w:val="IntenseQuoteChar"/>
+    <w:basedOn w:val="Standaard"/>
+    <w:next w:val="Standaard"/>
+    <w:link w:val="DuidelijkcitaatChar"/>
     <w:uiPriority w:val="30"/>
     <w:qFormat/>
     <w:rsid w:val="00536700"/>
@@ -2041,10 +2153,10 @@
       <w:color w:val="0F4761" w:themeColor="accent1" w:themeShade="BF"/>
     </w:rPr>
   </w:style>
-  <w:style w:type="character" w:customStyle="1" w:styleId="IntenseQuoteChar">
-    <w:name w:val="Intense Quote Char"/>
-    <w:basedOn w:val="DefaultParagraphFont"/>
-    <w:link w:val="IntenseQuote"/>
+  <w:style w:type="character" w:customStyle="1" w:styleId="DuidelijkcitaatChar">
+    <w:name w:val="Duidelijk citaat Char"/>
+    <w:basedOn w:val="Standaardalinea-lettertype"/>
+    <w:link w:val="Duidelijkcitaat"/>
     <w:uiPriority w:val="30"/>
     <w:rsid w:val="00536700"/>
     <w:rPr>
@@ -2053,9 +2165,9 @@
       <w:color w:val="0F4761" w:themeColor="accent1" w:themeShade="BF"/>
     </w:rPr>
   </w:style>
-  <w:style w:type="character" w:styleId="IntenseReference">
+  <w:style w:type="character" w:styleId="Intensieveverwijzing">
     <w:name w:val="Intense Reference"/>
-    <w:basedOn w:val="DefaultParagraphFont"/>
+    <w:basedOn w:val="Standaardalinea-lettertype"/>
     <w:uiPriority w:val="32"/>
     <w:qFormat/>
     <w:rsid w:val="00536700"/>
